--- a/Assignments/08/Berardo, Joao-100280950-A8.docx
+++ b/Assignments/08/Berardo, Joao-100280950-A8.docx
@@ -16,32 +16,9 @@
         <w:tab/>
         <w:t>100280950</w:t>
         <w:tab/>
-        <w:t>A</w:t>
-      </w:r>
-      <w:r>
-        <w:rPr>
-          <w:rFonts w:ascii="Arial" w:hAnsi="Arial"/>
-        </w:rPr>
-        <w:t>10</w:t>
-      </w:r>
-      <w:r>
-        <w:rPr>
-          <w:rFonts w:ascii="Arial" w:hAnsi="Arial"/>
-        </w:rPr>
-        <w:tab/>
-        <w:t>Jul/0</w:t>
-      </w:r>
-      <w:r>
-        <w:rPr>
-          <w:rFonts w:ascii="Arial" w:hAnsi="Arial"/>
-        </w:rPr>
-        <w:t>6</w:t>
-      </w:r>
-      <w:r>
-        <w:rPr>
-          <w:rFonts w:ascii="Arial" w:hAnsi="Arial"/>
-        </w:rPr>
-        <w:t>/2017</w:t>
+        <w:t>A10</w:t>
+        <w:tab/>
+        <w:t>Jul/06/2017</w:t>
         <w:tab/>
         <w:tab/>
         <w:t>Mark:__________</w:t>
@@ -72,11 +49,6 @@
           <w:rFonts w:ascii="Arial" w:hAnsi="Arial"/>
         </w:rPr>
         <w:tab/>
-      </w:r>
-      <w:r>
-        <w:rPr>
-          <w:rFonts w:ascii="Arial" w:hAnsi="Arial"/>
-        </w:rPr>
         <w:t>Chapter 10:</w:t>
         <w:tab/>
         <w:tab/>
@@ -118,65 +90,41 @@
         <w:tab/>
         <w:tab/>
         <w:tab/>
-        <w:t xml:space="preserve">Chapter </w:t>
-      </w:r>
-      <w:r>
-        <w:rPr>
-          <w:rFonts w:ascii="Arial" w:hAnsi="Arial"/>
-          <w:b/>
-          <w:bCs/>
-        </w:rPr>
-        <w:t>10</w:t>
-      </w:r>
-      <w:r>
-        <w:rPr>
-          <w:rFonts w:ascii="Arial" w:hAnsi="Arial"/>
-          <w:b/>
-          <w:bCs/>
-        </w:rPr>
-        <w:t>:</w:t>
-      </w:r>
-    </w:p>
-    <w:p>
-      <w:pPr>
-        <w:pStyle w:val="Normal"/>
-        <w:spacing w:lineRule="auto" w:line="480"/>
-        <w:rPr>
-          <w:rFonts w:ascii="Arial" w:hAnsi="Arial"/>
-          <w:b/>
-          <w:b/>
-          <w:bCs/>
-        </w:rPr>
-      </w:pPr>
-      <w:r>
-        <w:rPr>
-          <w:rFonts w:ascii="Arial" w:hAnsi="Arial"/>
-          <w:b/>
-          <w:bCs/>
-        </w:rPr>
-      </w:r>
-    </w:p>
-    <w:p>
-      <w:pPr>
-        <w:pStyle w:val="Normal"/>
-        <w:spacing w:lineRule="auto" w:line="480"/>
-        <w:rPr/>
-      </w:pPr>
-      <w:r>
-        <w:rPr>
-          <w:rFonts w:ascii="Arial" w:hAnsi="Arial"/>
-          <w:b/>
-          <w:bCs/>
-        </w:rPr>
-        <w:t>1</w:t>
-      </w:r>
-      <w:r>
-        <w:rPr>
-          <w:rFonts w:ascii="Arial" w:hAnsi="Arial"/>
-          <w:b/>
-          <w:bCs/>
-        </w:rPr>
-        <w:t xml:space="preserve">. </w:t>
+        <w:t>Chapter 10:</w:t>
+      </w:r>
+    </w:p>
+    <w:p>
+      <w:pPr>
+        <w:pStyle w:val="Normal"/>
+        <w:spacing w:lineRule="auto" w:line="480"/>
+        <w:rPr>
+          <w:rFonts w:ascii="Arial" w:hAnsi="Arial"/>
+          <w:b/>
+          <w:b/>
+          <w:bCs/>
+        </w:rPr>
+      </w:pPr>
+      <w:r>
+        <w:rPr>
+          <w:rFonts w:ascii="Arial" w:hAnsi="Arial"/>
+          <w:b/>
+          <w:bCs/>
+        </w:rPr>
+      </w:r>
+    </w:p>
+    <w:p>
+      <w:pPr>
+        <w:pStyle w:val="Normal"/>
+        <w:spacing w:lineRule="auto" w:line="480"/>
+        <w:rPr/>
+      </w:pPr>
+      <w:r>
+        <w:rPr>
+          <w:rFonts w:ascii="Arial" w:hAnsi="Arial"/>
+          <w:b/>
+          <w:bCs/>
+        </w:rPr>
+        <w:t xml:space="preserve">1. </w:t>
         <w:tab/>
       </w:r>
       <w:r>
@@ -214,26 +162,13 @@
           <w:b/>
           <w:bCs/>
         </w:rPr>
-        <w:t>2</w:t>
-      </w:r>
-      <w:r>
-        <w:rPr>
-          <w:rFonts w:ascii="Arial" w:hAnsi="Arial"/>
-          <w:b/>
-          <w:bCs/>
-        </w:rPr>
-        <w:t>.</w:t>
-      </w:r>
-      <w:r>
-        <w:rPr>
-          <w:rFonts w:ascii="Arial" w:hAnsi="Arial"/>
-        </w:rPr>
-        <w:tab/>
-      </w:r>
-      <w:r>
-        <w:rPr>
-          <w:rFonts w:ascii="Arial" w:hAnsi="Arial"/>
-        </w:rPr>
+        <w:t>2.</w:t>
+      </w:r>
+      <w:r>
+        <w:rPr>
+          <w:rFonts w:ascii="Arial" w:hAnsi="Arial"/>
+        </w:rPr>
+        <w:tab/>
         <w:t>What do these commands do?</w:t>
       </w:r>
     </w:p>
@@ -247,254 +182,290 @@
         <w:rPr>
           <w:rFonts w:ascii="Arial" w:hAnsi="Arial"/>
         </w:rPr>
-        <w:t>(i) grep a b c</w:t>
-      </w:r>
-    </w:p>
-    <w:p>
-      <w:pPr>
-        <w:pStyle w:val="Normal"/>
-        <w:spacing w:lineRule="auto" w:line="480"/>
-        <w:rPr/>
-      </w:pPr>
-      <w:r>
-        <w:rPr>
-          <w:rFonts w:ascii="Arial" w:hAnsi="Arial"/>
-        </w:rPr>
-        <w:t>(ii) grep &lt;HTML&gt; foo</w:t>
-      </w:r>
-    </w:p>
-    <w:p>
-      <w:pPr>
-        <w:pStyle w:val="Normal"/>
-        <w:spacing w:lineRule="auto" w:line="480"/>
-        <w:rPr/>
-      </w:pPr>
-      <w:r>
-        <w:rPr>
-          <w:rFonts w:ascii="Arial" w:hAnsi="Arial"/>
-        </w:rPr>
-        <w:t>(iii) grep “**” foo</w:t>
-      </w:r>
-    </w:p>
-    <w:p>
-      <w:pPr>
-        <w:pStyle w:val="Normal"/>
-        <w:spacing w:lineRule="auto" w:line="480"/>
-        <w:rPr/>
-      </w:pPr>
-      <w:r>
-        <w:rPr>
-          <w:rFonts w:ascii="Arial" w:hAnsi="Arial"/>
-        </w:rPr>
-        <w:t>(iv) grep *.</w:t>
-      </w:r>
-    </w:p>
-    <w:p>
-      <w:pPr>
-        <w:pStyle w:val="Normal"/>
-        <w:spacing w:lineRule="auto" w:line="480"/>
-        <w:rPr>
-          <w:rFonts w:ascii="Arial" w:hAnsi="Arial"/>
-          <w:b/>
-          <w:b/>
-          <w:bCs/>
-        </w:rPr>
-      </w:pPr>
-      <w:r>
-        <w:rPr>
-          <w:rFonts w:ascii="Arial" w:hAnsi="Arial"/>
-          <w:b/>
-          <w:bCs/>
-        </w:rPr>
-      </w:r>
-    </w:p>
-    <w:p>
-      <w:pPr>
-        <w:pStyle w:val="Normal"/>
-        <w:spacing w:lineRule="auto" w:line="480"/>
-        <w:rPr/>
-      </w:pPr>
-      <w:r>
-        <w:rPr>
-          <w:rFonts w:ascii="Arial" w:hAnsi="Arial"/>
-          <w:b/>
-          <w:bCs/>
-        </w:rPr>
-        <w:t>6</w:t>
-      </w:r>
-      <w:r>
-        <w:rPr>
-          <w:rFonts w:ascii="Arial" w:hAnsi="Arial"/>
-          <w:b/>
-          <w:bCs/>
-        </w:rPr>
-        <w:t>.</w:t>
-      </w:r>
-      <w:r>
-        <w:rPr>
-          <w:rFonts w:ascii="Arial" w:hAnsi="Arial"/>
-        </w:rPr>
-        <w:tab/>
-      </w:r>
-      <w:r>
-        <w:rPr>
-          <w:rFonts w:ascii="Arial" w:hAnsi="Arial"/>
-        </w:rPr>
-        <w:t>Are the following commands equivalent?</w:t>
-      </w:r>
-    </w:p>
-    <w:p>
-      <w:pPr>
-        <w:pStyle w:val="Normal"/>
-        <w:spacing w:lineRule="auto" w:line="480"/>
-        <w:rPr/>
-      </w:pPr>
-      <w:r>
-        <w:rPr>
-          <w:rFonts w:ascii="Arial" w:hAnsi="Arial"/>
-        </w:rPr>
-        <w:t>grep “^[^a-z]” foo</w:t>
-      </w:r>
-    </w:p>
-    <w:p>
-      <w:pPr>
-        <w:pStyle w:val="Normal"/>
-        <w:spacing w:lineRule="auto" w:line="480"/>
-        <w:rPr/>
-      </w:pPr>
-      <w:r>
-        <w:rPr>
-          <w:rFonts w:ascii="Arial" w:hAnsi="Arial"/>
-        </w:rPr>
-        <w:t>grep -v “^[a-z]” foo</w:t>
-      </w:r>
-    </w:p>
-    <w:p>
-      <w:pPr>
-        <w:pStyle w:val="Normal"/>
-        <w:spacing w:lineRule="auto" w:line="480"/>
-        <w:rPr>
-          <w:rFonts w:ascii="Arial" w:hAnsi="Arial"/>
-        </w:rPr>
-      </w:pPr>
-      <w:r>
-        <w:rPr>
-          <w:rFonts w:ascii="Arial" w:hAnsi="Arial"/>
-        </w:rPr>
-      </w:r>
-    </w:p>
-    <w:p>
-      <w:pPr>
-        <w:pStyle w:val="Normal"/>
-        <w:spacing w:lineRule="auto" w:line="480"/>
-        <w:rPr/>
-      </w:pPr>
-      <w:r>
-        <w:rPr>
-          <w:rFonts w:ascii="Arial" w:hAnsi="Arial"/>
-          <w:b/>
-          <w:bCs/>
-        </w:rPr>
-        <w:t>10</w:t>
-      </w:r>
-      <w:r>
-        <w:rPr>
-          <w:rFonts w:ascii="Arial" w:hAnsi="Arial"/>
-          <w:b/>
-          <w:bCs/>
-        </w:rPr>
-        <w:t>.</w:t>
-      </w:r>
-      <w:r>
-        <w:rPr>
-          <w:rFonts w:ascii="Arial" w:hAnsi="Arial"/>
-        </w:rPr>
-        <w:tab/>
-      </w:r>
-      <w:r>
-        <w:rPr>
-          <w:rFonts w:ascii="Arial" w:hAnsi="Arial"/>
-        </w:rPr>
-        <w:t>Explain the task performed by the following pipeline. Can you simplify it to use two</w:t>
-      </w:r>
-    </w:p>
-    <w:p>
-      <w:pPr>
-        <w:pStyle w:val="Normal"/>
-        <w:spacing w:lineRule="auto" w:line="480"/>
-        <w:rPr/>
-      </w:pPr>
-      <w:r>
-        <w:rPr>
-          <w:rFonts w:ascii="Arial" w:hAnsi="Arial"/>
-        </w:rPr>
-        <w:t>commands instead of four?</w:t>
-      </w:r>
-    </w:p>
-    <w:p>
-      <w:pPr>
-        <w:pStyle w:val="Normal"/>
-        <w:spacing w:lineRule="auto" w:line="480"/>
-        <w:rPr/>
-      </w:pPr>
-      <w:r>
-        <w:rPr>
-          <w:rFonts w:ascii="Arial" w:hAnsi="Arial"/>
-        </w:rPr>
-        <w:t>ls -t `grep fork *.c | cut -d: -f1 | sort -u`</w:t>
-      </w:r>
-    </w:p>
-    <w:p>
-      <w:pPr>
-        <w:pStyle w:val="Normal"/>
-        <w:spacing w:lineRule="auto" w:line="480"/>
-        <w:rPr>
-          <w:rFonts w:ascii="Arial" w:hAnsi="Arial"/>
-          <w:b/>
-          <w:b/>
-          <w:bCs/>
-        </w:rPr>
-      </w:pPr>
-      <w:r>
-        <w:rPr>
-          <w:rFonts w:ascii="Arial" w:hAnsi="Arial"/>
-          <w:b/>
-          <w:bCs/>
-        </w:rPr>
-      </w:r>
-    </w:p>
-    <w:p>
-      <w:pPr>
-        <w:pStyle w:val="Normal"/>
-        <w:spacing w:lineRule="auto" w:line="480"/>
-        <w:rPr/>
-      </w:pPr>
-      <w:r>
-        <w:rPr>
-          <w:rFonts w:ascii="Arial" w:hAnsi="Arial"/>
-          <w:b/>
-          <w:bCs/>
-        </w:rPr>
-        <w:t>11</w:t>
-      </w:r>
-      <w:r>
-        <w:rPr>
-          <w:rFonts w:ascii="Arial" w:hAnsi="Arial"/>
-          <w:b/>
-          <w:bCs/>
-        </w:rPr>
-        <w:t>.</w:t>
-      </w:r>
-      <w:r>
-        <w:rPr>
-          <w:rFonts w:ascii="Arial" w:hAnsi="Arial"/>
-        </w:rPr>
-        <w:tab/>
-      </w:r>
-      <w:r>
-        <w:rPr>
-          <w:rFonts w:ascii="Arial" w:hAnsi="Arial"/>
-        </w:rPr>
+        <w:t xml:space="preserve">(i) grep a b c </w:t>
+      </w:r>
+      <w:r>
+        <w:rPr>
+          <w:rFonts w:ascii="Arial" w:hAnsi="Arial"/>
+        </w:rPr>
+        <w:t>searches for “a” in files “b” and “c”</w:t>
+      </w:r>
+    </w:p>
+    <w:p>
+      <w:pPr>
+        <w:pStyle w:val="Normal"/>
+        <w:spacing w:lineRule="auto" w:line="480"/>
+        <w:rPr/>
+      </w:pPr>
+      <w:r>
+        <w:rPr>
+          <w:rFonts w:ascii="Arial" w:hAnsi="Arial"/>
+        </w:rPr>
+        <w:t xml:space="preserve">(ii) grep &lt;HTML&gt; foo </w:t>
+      </w:r>
+      <w:r>
+        <w:rPr>
+          <w:rFonts w:ascii="Arial" w:hAnsi="Arial"/>
+        </w:rPr>
+        <w:t xml:space="preserve">This command would not work, it should be between double quotes or use </w:t>
+      </w:r>
+      <w:r>
+        <w:rPr>
+          <w:rFonts w:ascii="Arial" w:hAnsi="Arial"/>
+          <w:i/>
+          <w:iCs/>
+        </w:rPr>
+        <w:t>grep \&lt;HTML&gt;</w:t>
+      </w:r>
+    </w:p>
+    <w:p>
+      <w:pPr>
+        <w:pStyle w:val="Normal"/>
+        <w:spacing w:lineRule="auto" w:line="480"/>
+        <w:rPr/>
+      </w:pPr>
+      <w:r>
+        <w:rPr>
+          <w:rFonts w:ascii="Arial" w:hAnsi="Arial"/>
+        </w:rPr>
+        <w:t xml:space="preserve">(iii) grep “**” foo </w:t>
+      </w:r>
+      <w:r>
+        <w:rPr>
+          <w:rFonts w:ascii="Arial" w:hAnsi="Arial"/>
+        </w:rPr>
+        <w:t>The * regular expression matches zero or more occurrences of the previous character, in this case, another *.</w:t>
+      </w:r>
+    </w:p>
+    <w:p>
+      <w:pPr>
+        <w:pStyle w:val="Normal"/>
+        <w:spacing w:lineRule="auto" w:line="480"/>
+        <w:rPr/>
+      </w:pPr>
+      <w:r>
+        <w:rPr>
+          <w:rFonts w:ascii="Arial" w:hAnsi="Arial"/>
+        </w:rPr>
+        <w:t xml:space="preserve">(iv) grep *. </w:t>
+      </w:r>
+      <w:r>
+        <w:rPr>
+          <w:rFonts w:ascii="Arial" w:hAnsi="Arial"/>
+        </w:rPr>
+        <w:t>It is missing an argument.</w:t>
+      </w:r>
+    </w:p>
+    <w:p>
+      <w:pPr>
+        <w:pStyle w:val="Normal"/>
+        <w:spacing w:lineRule="auto" w:line="480"/>
+        <w:rPr>
+          <w:rFonts w:ascii="Arial" w:hAnsi="Arial"/>
+          <w:b/>
+          <w:b/>
+          <w:bCs/>
+        </w:rPr>
+      </w:pPr>
+      <w:r>
+        <w:rPr>
+          <w:rFonts w:ascii="Arial" w:hAnsi="Arial"/>
+          <w:b/>
+          <w:bCs/>
+        </w:rPr>
+      </w:r>
+    </w:p>
+    <w:p>
+      <w:pPr>
+        <w:pStyle w:val="Normal"/>
+        <w:spacing w:lineRule="auto" w:line="480"/>
+        <w:rPr/>
+      </w:pPr>
+      <w:r>
+        <w:rPr>
+          <w:rFonts w:ascii="Arial" w:hAnsi="Arial"/>
+          <w:b/>
+          <w:bCs/>
+        </w:rPr>
+        <w:t>6.</w:t>
+      </w:r>
+      <w:r>
+        <w:rPr>
+          <w:rFonts w:ascii="Arial" w:hAnsi="Arial"/>
+        </w:rPr>
+        <w:tab/>
+      </w:r>
+      <w:r>
+        <w:rPr>
+          <w:rFonts w:ascii="Arial" w:hAnsi="Arial"/>
+        </w:rPr>
+        <w:t>Yes, they are both equivalent. The -v option inverts the match, selecting lines that don’t match.</w:t>
+      </w:r>
+    </w:p>
+    <w:p>
+      <w:pPr>
+        <w:pStyle w:val="Normal"/>
+        <w:spacing w:lineRule="auto" w:line="480"/>
+        <w:rPr/>
+      </w:pPr>
+      <w:r>
+        <w:rPr>
+          <w:rFonts w:ascii="Arial" w:hAnsi="Arial"/>
+        </w:rPr>
+        <w:tab/>
+        <w:t>The catch is the second caret (^) in the first command, that is missing in the grep command with -v option. If the second command didn’t have the -v option, one command would be the inverse of the other.</w:t>
+      </w:r>
+    </w:p>
+    <w:p>
+      <w:pPr>
+        <w:pStyle w:val="Normal"/>
+        <w:spacing w:lineRule="auto" w:line="480"/>
+        <w:rPr>
+          <w:rFonts w:ascii="Arial" w:hAnsi="Arial"/>
+        </w:rPr>
+      </w:pPr>
+      <w:r>
+        <w:rPr>
+          <w:rFonts w:ascii="Arial" w:hAnsi="Arial"/>
+        </w:rPr>
+      </w:r>
+    </w:p>
+    <w:p>
+      <w:pPr>
+        <w:pStyle w:val="Normal"/>
+        <w:spacing w:lineRule="auto" w:line="480"/>
+        <w:rPr/>
+      </w:pPr>
+      <w:r>
+        <w:rPr>
+          <w:rFonts w:ascii="Arial" w:hAnsi="Arial"/>
+          <w:b/>
+          <w:bCs/>
+        </w:rPr>
+        <w:t>10.</w:t>
+      </w:r>
+      <w:r>
+        <w:rPr>
+          <w:rFonts w:ascii="Arial" w:hAnsi="Arial"/>
+        </w:rPr>
+        <w:tab/>
+      </w:r>
+      <w:r>
+        <w:rPr>
+          <w:rFonts w:ascii="Arial" w:hAnsi="Arial"/>
+        </w:rPr>
+        <w:t>The shell executes the commands inside the back-tick first. So, it first executes grep, looking for the pattern fork in all C source files. The output of is piped to cut, that retrieves the first field delimited by “:”. The standard output of the cut command is piped to the sort command, that sorts the output which uses the -u (unique) option, to show the file name only one time.</w:t>
+      </w:r>
+    </w:p>
+    <w:p>
+      <w:pPr>
+        <w:pStyle w:val="Normal"/>
+        <w:spacing w:lineRule="auto" w:line="480"/>
+        <w:rPr/>
+      </w:pPr>
+      <w:r>
+        <w:rPr>
+          <w:rFonts w:ascii="Arial" w:hAnsi="Arial"/>
+        </w:rPr>
+        <w:tab/>
+        <w:t>The output of the commands inside back-ticks is used for ls to list the files ordered by modification date.</w:t>
+      </w:r>
+    </w:p>
+    <w:p>
+      <w:pPr>
+        <w:pStyle w:val="Normal"/>
+        <w:spacing w:lineRule="auto" w:line="480"/>
+        <w:rPr/>
+      </w:pPr>
+      <w:r>
+        <w:rPr>
+          <w:rFonts w:ascii="Arial" w:hAnsi="Arial"/>
+        </w:rPr>
+        <w:tab/>
+        <w:t xml:space="preserve">To use two commands instead of four, we can use the -l option from grep, that </w:t>
+      </w:r>
+      <w:r>
+        <w:rPr>
+          <w:rFonts w:ascii="Arial" w:hAnsi="Arial"/>
+        </w:rPr>
+        <w:t>prints</w:t>
+      </w:r>
+      <w:r>
+        <w:rPr>
+          <w:rFonts w:ascii="Arial" w:hAnsi="Arial"/>
+        </w:rPr>
+        <w:t xml:space="preserve"> </w:t>
+      </w:r>
+      <w:r>
+        <w:rPr>
+          <w:rFonts w:ascii="Arial" w:hAnsi="Arial"/>
+        </w:rPr>
+        <w:t xml:space="preserve">the </w:t>
+      </w:r>
+      <w:r>
+        <w:rPr>
+          <w:rFonts w:ascii="Arial" w:hAnsi="Arial"/>
+        </w:rPr>
+        <w:t xml:space="preserve">name </w:t>
+      </w:r>
+      <w:r>
+        <w:rPr>
+          <w:rFonts w:ascii="Arial" w:hAnsi="Arial"/>
+        </w:rPr>
+        <w:t>of the files, instead of normal output.</w:t>
+      </w:r>
+    </w:p>
+    <w:p>
+      <w:pPr>
+        <w:pStyle w:val="Normal"/>
+        <w:spacing w:lineRule="auto" w:line="480"/>
+        <w:rPr/>
+      </w:pPr>
+      <w:r>
+        <w:rPr>
+          <w:rFonts w:ascii="Arial" w:hAnsi="Arial"/>
+        </w:rPr>
+        <w:t>ls -t `grep -l fork *.c`</w:t>
+      </w:r>
+    </w:p>
+    <w:p>
+      <w:pPr>
+        <w:pStyle w:val="Normal"/>
+        <w:spacing w:lineRule="auto" w:line="480"/>
+        <w:rPr>
+          <w:rFonts w:ascii="Arial" w:hAnsi="Arial"/>
+          <w:b/>
+          <w:b/>
+          <w:bCs/>
+        </w:rPr>
+      </w:pPr>
+      <w:r>
+        <w:rPr>
+          <w:rFonts w:ascii="Arial" w:hAnsi="Arial"/>
+          <w:b/>
+          <w:bCs/>
+        </w:rPr>
+      </w:r>
+    </w:p>
+    <w:p>
+      <w:pPr>
+        <w:pStyle w:val="Normal"/>
+        <w:spacing w:lineRule="auto" w:line="480"/>
+        <w:rPr/>
+      </w:pPr>
+      <w:r>
+        <w:rPr>
+          <w:rFonts w:ascii="Arial" w:hAnsi="Arial"/>
+          <w:b/>
+          <w:bCs/>
+        </w:rPr>
+        <w:t>11.</w:t>
+      </w:r>
+      <w:r>
+        <w:rPr>
+          <w:rFonts w:ascii="Arial" w:hAnsi="Arial"/>
+        </w:rPr>
+        <w:tab/>
         <w:t>How do you display the listing of all files in the current directory that have the</w:t>
       </w:r>
     </w:p>
@@ -542,15 +513,7 @@
           <w:b/>
           <w:bCs/>
         </w:rPr>
-        <w:t>12</w:t>
-      </w:r>
-      <w:r>
-        <w:rPr>
-          <w:rFonts w:ascii="Arial" w:hAnsi="Arial"/>
-          <w:b/>
-          <w:bCs/>
-        </w:rPr>
-        <w:t>.</w:t>
+        <w:t>12.</w:t>
         <w:tab/>
       </w:r>
       <w:r>
@@ -574,67 +537,107 @@
           <w:b w:val="false"/>
           <w:bCs w:val="false"/>
         </w:rPr>
-        <w:t>(i) jefferies jeffery jeffreys</w:t>
-      </w:r>
-    </w:p>
-    <w:p>
-      <w:pPr>
-        <w:pStyle w:val="Normal"/>
-        <w:spacing w:lineRule="auto" w:line="480"/>
-        <w:rPr/>
-      </w:pPr>
-      <w:r>
-        <w:rPr>
-          <w:rFonts w:ascii="Arial" w:hAnsi="Arial"/>
-          <w:b w:val="false"/>
-          <w:bCs w:val="false"/>
-        </w:rPr>
-        <w:t>(ii) hitchen hitchin hitching</w:t>
-      </w:r>
-    </w:p>
-    <w:p>
-      <w:pPr>
-        <w:pStyle w:val="Normal"/>
-        <w:spacing w:lineRule="auto" w:line="480"/>
-        <w:rPr/>
-      </w:pPr>
-      <w:r>
-        <w:rPr>
-          <w:rFonts w:ascii="Arial" w:hAnsi="Arial"/>
-          <w:b w:val="false"/>
-          <w:bCs w:val="false"/>
-        </w:rPr>
-        <w:t>(iii) Heard herd Hird</w:t>
-      </w:r>
-    </w:p>
-    <w:p>
-      <w:pPr>
-        <w:pStyle w:val="Normal"/>
-        <w:spacing w:lineRule="auto" w:line="480"/>
-        <w:rPr/>
-      </w:pPr>
-      <w:r>
-        <w:rPr>
-          <w:rFonts w:ascii="Arial" w:hAnsi="Arial"/>
-          <w:b w:val="false"/>
-          <w:bCs w:val="false"/>
-        </w:rPr>
-        <w:t>(iv) dix dick dicks dickson dixon</w:t>
-      </w:r>
-    </w:p>
-    <w:p>
-      <w:pPr>
-        <w:pStyle w:val="Normal"/>
-        <w:spacing w:lineRule="auto" w:line="480"/>
-        <w:rPr/>
-      </w:pPr>
-      <w:r>
-        <w:rPr>
-          <w:rFonts w:ascii="Arial" w:hAnsi="Arial"/>
-          <w:b w:val="false"/>
-          <w:bCs w:val="false"/>
-        </w:rPr>
-        <w:t>(v) Mcgee mcghee magee</w:t>
+        <w:t xml:space="preserve">(i) jefferies jeffery jeffreys </w:t>
+      </w:r>
+      <w:r>
+        <w:rPr>
+          <w:rFonts w:ascii="Arial" w:hAnsi="Arial"/>
+          <w:b w:val="false"/>
+          <w:bCs w:val="false"/>
+        </w:rPr>
+        <w:t>grep jeff[er]*[iy][es]* file</w:t>
+      </w:r>
+    </w:p>
+    <w:p>
+      <w:pPr>
+        <w:pStyle w:val="Normal"/>
+        <w:spacing w:lineRule="auto" w:line="480"/>
+        <w:rPr/>
+      </w:pPr>
+      <w:r>
+        <w:rPr>
+          <w:rFonts w:ascii="Arial" w:hAnsi="Arial"/>
+          <w:b w:val="false"/>
+          <w:bCs w:val="false"/>
+        </w:rPr>
+        <w:t xml:space="preserve">(ii) hitchen hitchin hitching </w:t>
+      </w:r>
+      <w:r>
+        <w:rPr>
+          <w:rFonts w:ascii="Arial" w:hAnsi="Arial"/>
+          <w:b w:val="false"/>
+          <w:bCs w:val="false"/>
+        </w:rPr>
+        <w:t>grep hitch[ei]ng* file</w:t>
+      </w:r>
+    </w:p>
+    <w:p>
+      <w:pPr>
+        <w:pStyle w:val="Normal"/>
+        <w:spacing w:lineRule="auto" w:line="480"/>
+        <w:rPr/>
+      </w:pPr>
+      <w:r>
+        <w:rPr>
+          <w:rFonts w:ascii="Arial" w:hAnsi="Arial"/>
+          <w:b w:val="false"/>
+          <w:bCs w:val="false"/>
+        </w:rPr>
+        <w:t xml:space="preserve">(iii) Heard herd Hird </w:t>
+      </w:r>
+      <w:r>
+        <w:rPr>
+          <w:rFonts w:ascii="Arial" w:hAnsi="Arial"/>
+          <w:b w:val="false"/>
+          <w:bCs w:val="false"/>
+        </w:rPr>
+        <w:t>grep [hH][ei][ar*]d* file</w:t>
+      </w:r>
+    </w:p>
+    <w:p>
+      <w:pPr>
+        <w:pStyle w:val="Normal"/>
+        <w:spacing w:lineRule="auto" w:line="480"/>
+        <w:rPr/>
+      </w:pPr>
+      <w:r>
+        <w:rPr>
+          <w:rFonts w:ascii="Arial" w:hAnsi="Arial"/>
+          <w:b w:val="false"/>
+          <w:bCs w:val="false"/>
+        </w:rPr>
+        <w:t xml:space="preserve">(iv) dix dick dicks dickson dixon </w:t>
+      </w:r>
+      <w:r>
+        <w:rPr>
+          <w:rFonts w:ascii="Arial" w:hAnsi="Arial"/>
+          <w:b w:val="false"/>
+          <w:bCs w:val="false"/>
+        </w:rPr>
+        <w:t>grep di[cx][ko]*[sn]*[on]* file</w:t>
+      </w:r>
+    </w:p>
+    <w:p>
+      <w:pPr>
+        <w:pStyle w:val="Normal"/>
+        <w:spacing w:lineRule="auto" w:line="480"/>
+        <w:rPr/>
+      </w:pPr>
+      <w:r>
+        <w:rPr>
+          <w:rFonts w:ascii="Arial" w:hAnsi="Arial"/>
+          <w:b w:val="false"/>
+          <w:bCs w:val="false"/>
+        </w:rPr>
+        <w:t xml:space="preserve">(v) Mcgee mcghee magee </w:t>
+      </w:r>
+      <w:r>
+        <w:rPr>
+          <w:rFonts w:ascii="Arial" w:hAnsi="Arial"/>
+          <w:b w:val="false"/>
+          <w:bCs w:val="false"/>
+        </w:rPr>
+        <w:t>grep [Mm][ac]g[he]ee*$</w:t>
       </w:r>
     </w:p>
     <w:p>
@@ -683,15 +686,7 @@
           <w:b/>
           <w:bCs/>
         </w:rPr>
-        <w:t>13</w:t>
-      </w:r>
-      <w:r>
-        <w:rPr>
-          <w:rFonts w:ascii="Arial" w:hAnsi="Arial"/>
-          <w:b/>
-          <w:bCs/>
-        </w:rPr>
-        <w:t>.</w:t>
+        <w:t>13.</w:t>
         <w:tab/>
       </w:r>
       <w:r>
@@ -764,15 +759,7 @@
           <w:b/>
           <w:bCs/>
         </w:rPr>
-        <w:t>14</w:t>
-      </w:r>
-      <w:r>
-        <w:rPr>
-          <w:rFonts w:ascii="Arial" w:hAnsi="Arial"/>
-          <w:b/>
-          <w:bCs/>
-        </w:rPr>
-        <w:t>.</w:t>
+        <w:t>14.</w:t>
         <w:tab/>
       </w:r>
       <w:r>
@@ -845,15 +832,7 @@
           <w:b/>
           <w:bCs/>
         </w:rPr>
-        <w:t>16</w:t>
-      </w:r>
-      <w:r>
-        <w:rPr>
-          <w:rFonts w:ascii="Arial" w:hAnsi="Arial"/>
-          <w:b/>
-          <w:bCs/>
-        </w:rPr>
-        <w:t>.</w:t>
+        <w:t>16.</w:t>
         <w:tab/>
       </w:r>
       <w:r>
@@ -911,15 +890,7 @@
           <w:b/>
           <w:bCs/>
         </w:rPr>
-        <w:t>17</w:t>
-      </w:r>
-      <w:r>
-        <w:rPr>
-          <w:rFonts w:ascii="Arial" w:hAnsi="Arial"/>
-          <w:b/>
-          <w:bCs/>
-        </w:rPr>
-        <w:t>.</w:t>
+        <w:t>17.</w:t>
         <w:tab/>
       </w:r>
       <w:r>
@@ -958,7 +929,11 @@
         </w:rPr>
       </w:pPr>
       <w:r>
-        <w:rPr/>
+        <w:rPr>
+          <w:rFonts w:ascii="Arial" w:hAnsi="Arial"/>
+          <w:b/>
+          <w:bCs/>
+        </w:rPr>
       </w:r>
     </w:p>
     <w:p>
@@ -989,11 +964,7 @@
       <w:pPr>
         <w:pStyle w:val="Normal"/>
         <w:spacing w:lineRule="auto" w:line="480"/>
-        <w:rPr>
-          <w:b w:val="false"/>
-          <w:b w:val="false"/>
-          <w:bCs w:val="false"/>
-        </w:rPr>
+        <w:rPr/>
       </w:pPr>
       <w:r>
         <w:rPr>
